--- a/法令ファイル/電子情報処理組織による輸出入等関連業務の処理等に関する法律/電子情報処理組織による輸出入等関連業務の処理等に関する法律（昭和五十二年法律第五十四号）.docx
+++ b/法令ファイル/電子情報処理組織による輸出入等関連業務の処理等に関する法律/電子情報処理組織による輸出入等関連業務の処理等に関する法律（昭和五十二年法律第五十四号）.docx
@@ -48,53 +48,47 @@
     </w:p>
     <w:p>
       <w:pPr>
-        <w:pStyle w:val="Heading6"/>
+        <w:pStyle w:val="ListBullet"/>
         <w:ind w:left="880"/>
       </w:pPr>
       <w:r>
         <w:t>一</w:t>
-      </w:r>
-    </w:p>
-    <w:p>
-      <w:pPr>
+        <w:br/>
+        <w:t>電子情報処理組織</w:t>
+        <w:br/>
+        <w:br/>
+        <w:br/>
+        <w:t>輸出入・港湾関連情報処理センター株式会社の使用に係る電子計算機（入出力装置を含む。以下同じ。）と税関その他の関係行政機関（港湾法（昭和二十五年法律第二百十八号）第二条第一項（定義）に規定する港湾管理者を含む。次条第二項において同じ。）の使用に係る電子計算機及び当該関係行政機関以外の輸出入等関連業務を行う者の使用に係る電子計算機とを電気通信回線で接続した電子情報処理組織をいう。</w:t>
+      </w:r>
+    </w:p>
+    <w:p>
+      <w:pPr>
+        <w:pStyle w:val="ListBullet"/>
         <w:ind w:left="880"/>
       </w:pPr>
       <w:r>
-        <w:t>電子情報処理組織</w:t>
-      </w:r>
-    </w:p>
-    <w:p>
-      <w:pPr>
-        <w:pStyle w:val="Heading6"/>
+        <w:t>二</w:t>
+        <w:br/>
+        <w:t>輸出入等関連業務</w:t>
+        <w:br/>
+        <w:br/>
+        <w:br/>
+        <w:t>次に掲げる業務をいう。</w:t>
+      </w:r>
+    </w:p>
+    <w:p>
+      <w:pPr>
+        <w:pStyle w:val="ListBullet"/>
         <w:ind w:left="880"/>
       </w:pPr>
       <w:r>
-        <w:t>二</w:t>
-      </w:r>
-    </w:p>
-    <w:p>
-      <w:pPr>
-        <w:ind w:left="880"/>
-      </w:pPr>
-      <w:r>
-        <w:t>輸出入等関連業務</w:t>
-      </w:r>
-    </w:p>
-    <w:p>
-      <w:pPr>
-        <w:pStyle w:val="Heading6"/>
-        <w:ind w:left="880"/>
-      </w:pPr>
-      <w:r>
         <w:t>三</w:t>
-      </w:r>
-    </w:p>
-    <w:p>
-      <w:pPr>
-        <w:ind w:left="880"/>
-      </w:pPr>
-      <w:r>
+        <w:br/>
         <w:t>関税等</w:t>
+        <w:br/>
+        <w:br/>
+        <w:br/>
+        <w:t>関税、とん税、特別とん税及び輸入品に対する内国消費税の徴収等に関する法律（昭和三十年法律第三十七号）第二条第一号（定義）に規定する内国消費税をいう。</w:t>
       </w:r>
     </w:p>
     <w:p>
@@ -116,6 +110,8 @@
     <w:p>
       <w:r>
         <w:t>前条第一号に規定する電子情報処理組織を使用して行う申請等又は処分通知等については、当該電子情報処理組織を情報通信技術活用法第六条第一項（電子情報処理組織による申請等）に規定する電子情報処理組織とみなして、同条又は情報通信技術活用法第七条（電子情報処理組織による処分通知等）の規定を適用する。</w:t>
+        <w:br/>
+        <w:t>この場合において、情報通信技術活用法第六条第三項中「当該申請等を受ける行政機関等」とあるのは「輸出入・港湾関連情報処理センター株式会社」と、「当該行政機関等」とあるのは「当該申請等を受ける行政機関等」とする。</w:t>
       </w:r>
     </w:p>
     <w:p>
@@ -273,86 +269,56 @@
     </w:p>
     <w:p>
       <w:pPr>
-        <w:pStyle w:val="Heading6"/>
+        <w:pStyle w:val="ListBullet"/>
         <w:ind w:left="880"/>
       </w:pPr>
       <w:r>
         <w:t>一</w:t>
-      </w:r>
-    </w:p>
-    <w:p>
-      <w:pPr>
+        <w:br/>
+        <w:t>輸出入等関連業務（第二条第二号トに掲げる業務については、会社の使用に係る電子計算機を港湾法第五十条の二第六項第一号（電子情報処理組織の設置及び管理等）の規定により国土交通大臣が指定した場合に限る。以下この項において同じ。）を電子情報処理組織により処理するために必要な電子計算機その他の機器を使用し、及び管理すること。</w:t>
+      </w:r>
+    </w:p>
+    <w:p>
+      <w:pPr>
+        <w:pStyle w:val="ListBullet"/>
         <w:ind w:left="880"/>
       </w:pPr>
       <w:r>
-        <w:t>輸出入等関連業務（第二条第二号トに掲げる業務については、会社の使用に係る電子計算機を港湾法第五十条の二第六項第一号（電子情報処理組織の設置及び管理等）の規定により国土交通大臣が指定した場合に限る。以下この項において同じ。）を電子情報処理組織により処理するために必要な電子計算機その他の機器を使用し、及び管理すること。</w:t>
-      </w:r>
-    </w:p>
-    <w:p>
-      <w:pPr>
-        <w:pStyle w:val="Heading6"/>
+        <w:t>二</w:t>
+        <w:br/>
+        <w:t>輸出入等関連業務を電子情報処理組織により処理するために必要なプログラム、データ、ファイル等を作成し、及び保管すること。</w:t>
+      </w:r>
+    </w:p>
+    <w:p>
+      <w:pPr>
+        <w:pStyle w:val="ListBullet"/>
         <w:ind w:left="880"/>
       </w:pPr>
       <w:r>
-        <w:t>二</w:t>
-      </w:r>
-    </w:p>
-    <w:p>
-      <w:pPr>
+        <w:t>三</w:t>
+        <w:br/>
+        <w:t>輸出入等関連業務に先行し、又は後続する業務その他の輸出入等関連業務に関連する業務（以下この号において「関連業務」という。）を行う者の使用に係る電子計算機に関連業務を処理するために必要な情報を送信し、又は当該電子計算機から輸出入等関連業務を処理するために必要な情報を受信するため第一号の電子計算機その他の機器を使用し、及び管理すること。</w:t>
+      </w:r>
+    </w:p>
+    <w:p>
+      <w:pPr>
+        <w:pStyle w:val="ListBullet"/>
         <w:ind w:left="880"/>
       </w:pPr>
       <w:r>
-        <w:t>輸出入等関連業務を電子情報処理組織により処理するために必要なプログラム、データ、ファイル等を作成し、及び保管すること。</w:t>
-      </w:r>
-    </w:p>
-    <w:p>
-      <w:pPr>
-        <w:pStyle w:val="Heading6"/>
+        <w:t>四</w:t>
+        <w:br/>
+        <w:t>前号の送信又は受信のために必要なプログラム、データ、ファイル等を作成し、及び保管すること。</w:t>
+      </w:r>
+    </w:p>
+    <w:p>
+      <w:pPr>
+        <w:pStyle w:val="ListBullet"/>
         <w:ind w:left="880"/>
       </w:pPr>
       <w:r>
-        <w:t>三</w:t>
-      </w:r>
-    </w:p>
-    <w:p>
-      <w:pPr>
-        <w:ind w:left="880"/>
-      </w:pPr>
-      <w:r>
-        <w:t>輸出入等関連業務に先行し、又は後続する業務その他の輸出入等関連業務に関連する業務（以下この号において「関連業務」という。）を行う者の使用に係る電子計算機に関連業務を処理するために必要な情報を送信し、又は当該電子計算機から輸出入等関連業務を処理するために必要な情報を受信するため第一号の電子計算機その他の機器を使用し、及び管理すること。</w:t>
-      </w:r>
-    </w:p>
-    <w:p>
-      <w:pPr>
-        <w:pStyle w:val="Heading6"/>
-        <w:ind w:left="880"/>
-      </w:pPr>
-      <w:r>
-        <w:t>四</w:t>
-      </w:r>
-    </w:p>
-    <w:p>
-      <w:pPr>
-        <w:ind w:left="880"/>
-      </w:pPr>
-      <w:r>
-        <w:t>前号の送信又は受信のために必要なプログラム、データ、ファイル等を作成し、及び保管すること。</w:t>
-      </w:r>
-    </w:p>
-    <w:p>
-      <w:pPr>
-        <w:pStyle w:val="Heading6"/>
-        <w:ind w:left="880"/>
-      </w:pPr>
-      <w:r>
         <w:t>五</w:t>
-      </w:r>
-    </w:p>
-    <w:p>
-      <w:pPr>
-        <w:ind w:left="880"/>
-      </w:pPr>
-      <w:r>
+        <w:br/>
         <w:t>前各号に掲げる業務に附帯する業務を行うこと。</w:t>
       </w:r>
     </w:p>
@@ -487,6 +453,8 @@
     <w:p>
       <w:r>
         <w:t>会社は、毎事業年度の開始前に、財務省令で定めるところにより、その事業年度の事業計画を定め、財務大臣の認可を受けなければならない。</w:t>
+        <w:br/>
+        <w:t>これを変更しようとするときも、同様とする。</w:t>
       </w:r>
     </w:p>
     <w:p>
@@ -671,91 +639,83 @@
     <w:p>
       <w:r>
         <w:t>この法律における主務大臣は、財務大臣とする。</w:t>
-      </w:r>
-    </w:p>
-    <w:p>
-      <w:pPr>
-        <w:pStyle w:val="Heading6"/>
+        <w:br/>
+        <w:t>ただし、次の各号に掲げる事項については、当該各号に定める大臣とする。</w:t>
+      </w:r>
+    </w:p>
+    <w:p>
+      <w:pPr>
+        <w:pStyle w:val="ListBullet"/>
         <w:ind w:left="880"/>
       </w:pPr>
       <w:r>
         <w:t>一</w:t>
-      </w:r>
-    </w:p>
-    <w:p>
-      <w:pPr>
+        <w:br/>
+        <w:t>第九条第一項に掲げる業務のうち第二条第二号ロに掲げる業務に係るものに関する事項</w:t>
+        <w:br/>
+        <w:br/>
+        <w:br/>
+        <w:t>法務大臣</w:t>
+      </w:r>
+    </w:p>
+    <w:p>
+      <w:pPr>
+        <w:pStyle w:val="ListBullet"/>
         <w:ind w:left="880"/>
       </w:pPr>
       <w:r>
-        <w:t>第九条第一項に掲げる業務のうち第二条第二号ロに掲げる業務に係るものに関する事項</w:t>
-      </w:r>
-    </w:p>
-    <w:p>
-      <w:pPr>
-        <w:pStyle w:val="Heading6"/>
+        <w:t>二</w:t>
+        <w:br/>
+        <w:t>第九条第一項に掲げる業務のうち第二条第二号ハに掲げる業務に係るものに関する事項</w:t>
+        <w:br/>
+        <w:br/>
+        <w:br/>
+        <w:t>厚生労働大臣</w:t>
+      </w:r>
+    </w:p>
+    <w:p>
+      <w:pPr>
+        <w:pStyle w:val="ListBullet"/>
         <w:ind w:left="880"/>
       </w:pPr>
       <w:r>
-        <w:t>二</w:t>
-      </w:r>
-    </w:p>
-    <w:p>
-      <w:pPr>
+        <w:t>三</w:t>
+        <w:br/>
+        <w:t>第九条第一項に掲げる業務のうち第二条第二号ニに掲げる業務に係るものに関する事項</w:t>
+        <w:br/>
+        <w:br/>
+        <w:br/>
+        <w:t>農林水産大臣</w:t>
+      </w:r>
+    </w:p>
+    <w:p>
+      <w:pPr>
+        <w:pStyle w:val="ListBullet"/>
         <w:ind w:left="880"/>
       </w:pPr>
       <w:r>
-        <w:t>第九条第一項に掲げる業務のうち第二条第二号ハに掲げる業務に係るものに関する事項</w:t>
-      </w:r>
-    </w:p>
-    <w:p>
-      <w:pPr>
-        <w:pStyle w:val="Heading6"/>
+        <w:t>四</w:t>
+        <w:br/>
+        <w:t>第九条第一項に掲げる業務のうち第二条第二号ホに掲げる業務に係るものに関する事項</w:t>
+        <w:br/>
+        <w:br/>
+        <w:br/>
+        <w:t>経済産業大臣</w:t>
+      </w:r>
+    </w:p>
+    <w:p>
+      <w:pPr>
+        <w:pStyle w:val="ListBullet"/>
         <w:ind w:left="880"/>
       </w:pPr>
       <w:r>
-        <w:t>三</w:t>
-      </w:r>
-    </w:p>
-    <w:p>
-      <w:pPr>
-        <w:ind w:left="880"/>
-      </w:pPr>
-      <w:r>
-        <w:t>第九条第一項に掲げる業務のうち第二条第二号ニに掲げる業務に係るものに関する事項</w:t>
-      </w:r>
-    </w:p>
-    <w:p>
-      <w:pPr>
-        <w:pStyle w:val="Heading6"/>
-        <w:ind w:left="880"/>
-      </w:pPr>
-      <w:r>
-        <w:t>四</w:t>
-      </w:r>
-    </w:p>
-    <w:p>
-      <w:pPr>
-        <w:ind w:left="880"/>
-      </w:pPr>
-      <w:r>
-        <w:t>第九条第一項に掲げる業務のうち第二条第二号ホに掲げる業務に係るものに関する事項</w:t>
-      </w:r>
-    </w:p>
-    <w:p>
-      <w:pPr>
-        <w:pStyle w:val="Heading6"/>
-        <w:ind w:left="880"/>
-      </w:pPr>
-      <w:r>
         <w:t>五</w:t>
-      </w:r>
-    </w:p>
-    <w:p>
-      <w:pPr>
-        <w:ind w:left="880"/>
-      </w:pPr>
-      <w:r>
+        <w:br/>
         <w:t>第九条第一項に掲げる業務のうち第二条第二号ヘ及びトに掲げる業務に係るものに関する事項</w:t>
+        <w:br/>
+        <w:br/>
+        <w:br/>
+        <w:t>国土交通大臣</w:t>
       </w:r>
     </w:p>
     <w:p>
@@ -796,6 +756,8 @@
         <w:t>会社の取締役、執行役、会計参与（会計参与が法人であるときは、その職務を行うべき社員）、監査役又は職員が、その職務に関して、賄賂ろ</w:t>
         <w:br/>
         <w:t>を収受し、又はその要求若しくは約束をしたときは、三年以下の懲役に処する。</w:t>
+        <w:br/>
+        <w:t>これによつて不正の行為をし、又は相当の行為をしなかつたときは、五年以下の懲役に処する。</w:t>
       </w:r>
     </w:p>
     <w:p>
@@ -813,6 +775,8 @@
       </w:pPr>
       <w:r>
         <w:t>前項の場合において、犯人が収受した賄賂は、没収する。</w:t>
+        <w:br/>
+        <w:t>その全部又は一部を没収することができないときは、その価額を追徴する。</w:t>
       </w:r>
     </w:p>
     <w:p>
@@ -916,120 +880,78 @@
     </w:p>
     <w:p>
       <w:pPr>
-        <w:pStyle w:val="Heading6"/>
+        <w:pStyle w:val="ListBullet"/>
         <w:ind w:left="880"/>
       </w:pPr>
       <w:r>
         <w:t>一</w:t>
-      </w:r>
-    </w:p>
-    <w:p>
-      <w:pPr>
+        <w:br/>
+        <w:t>第九条第二項の規定に違反して、業務を営んだとき。</w:t>
+      </w:r>
+    </w:p>
+    <w:p>
+      <w:pPr>
+        <w:pStyle w:val="ListBullet"/>
         <w:ind w:left="880"/>
       </w:pPr>
       <w:r>
-        <w:t>第九条第二項の規定に違反して、業務を営んだとき。</w:t>
-      </w:r>
-    </w:p>
-    <w:p>
-      <w:pPr>
-        <w:pStyle w:val="Heading6"/>
+        <w:t>二</w:t>
+        <w:br/>
+        <w:t>第十二条第一項の規定に違反して、新株、募集新株予約権若しくは募集社債を引き受ける者の募集をし、株式交換若しくは株式交付に際して株式、社債若しくは新株予約権を発行し、又は資金を借り入れたとき。</w:t>
+      </w:r>
+    </w:p>
+    <w:p>
+      <w:pPr>
+        <w:pStyle w:val="ListBullet"/>
         <w:ind w:left="880"/>
       </w:pPr>
       <w:r>
-        <w:t>二</w:t>
-      </w:r>
-    </w:p>
-    <w:p>
-      <w:pPr>
+        <w:t>三</w:t>
+        <w:br/>
+        <w:t>第十二条第二項の規定に違反して、株式を発行した旨の届出を行わなかつたとき。</w:t>
+      </w:r>
+    </w:p>
+    <w:p>
+      <w:pPr>
+        <w:pStyle w:val="ListBullet"/>
         <w:ind w:left="880"/>
       </w:pPr>
       <w:r>
-        <w:t>第十二条第一項の規定に違反して、新株、募集新株予約権若しくは募集社債を引き受ける者の募集をし、株式交換若しくは株式交付に際して株式、社債若しくは新株予約権を発行し、又は資金を借り入れたとき。</w:t>
-      </w:r>
-    </w:p>
-    <w:p>
-      <w:pPr>
-        <w:pStyle w:val="Heading6"/>
+        <w:t>四</w:t>
+        <w:br/>
+        <w:t>第十四条第一項の規定に違反して、事業計画の認可を受けなかつたとき。</w:t>
+      </w:r>
+    </w:p>
+    <w:p>
+      <w:pPr>
+        <w:pStyle w:val="ListBullet"/>
         <w:ind w:left="880"/>
       </w:pPr>
       <w:r>
-        <w:t>三</w:t>
-      </w:r>
-    </w:p>
-    <w:p>
-      <w:pPr>
+        <w:t>五</w:t>
+        <w:br/>
+        <w:t>第十五条の規定に違反して、財産を譲渡し、又は担保に供したとき。</w:t>
+      </w:r>
+    </w:p>
+    <w:p>
+      <w:pPr>
+        <w:pStyle w:val="ListBullet"/>
         <w:ind w:left="880"/>
       </w:pPr>
       <w:r>
-        <w:t>第十二条第二項の規定に違反して、株式を発行した旨の届出を行わなかつたとき。</w:t>
-      </w:r>
-    </w:p>
-    <w:p>
-      <w:pPr>
-        <w:pStyle w:val="Heading6"/>
+        <w:t>六</w:t>
+        <w:br/>
+        <w:t>第十七条の規定に違反して、貸借対照表、損益計算書若しくは事業報告書を提出せず、又は虚偽の記載若しくは記録をしたこれらのものを提出したとき。</w:t>
+      </w:r>
+    </w:p>
+    <w:p>
+      <w:pPr>
+        <w:pStyle w:val="ListBullet"/>
         <w:ind w:left="880"/>
       </w:pPr>
       <w:r>
-        <w:t>四</w:t>
-      </w:r>
-    </w:p>
-    <w:p>
-      <w:pPr>
-        <w:ind w:left="880"/>
-      </w:pPr>
-      <w:r>
-        <w:t>第十四条第一項の規定に違反して、事業計画の認可を受けなかつたとき。</w:t>
-      </w:r>
-    </w:p>
-    <w:p>
-      <w:pPr>
-        <w:pStyle w:val="Heading6"/>
-        <w:ind w:left="880"/>
-      </w:pPr>
-      <w:r>
-        <w:t>五</w:t>
-      </w:r>
-    </w:p>
-    <w:p>
-      <w:pPr>
-        <w:ind w:left="880"/>
-      </w:pPr>
-      <w:r>
-        <w:t>第十五条の規定に違反して、財産を譲渡し、又は担保に供したとき。</w:t>
-      </w:r>
-    </w:p>
-    <w:p>
-      <w:pPr>
-        <w:pStyle w:val="Heading6"/>
-        <w:ind w:left="880"/>
-      </w:pPr>
-      <w:r>
-        <w:t>六</w:t>
-      </w:r>
-    </w:p>
-    <w:p>
-      <w:pPr>
-        <w:ind w:left="880"/>
-      </w:pPr>
-      <w:r>
-        <w:t>第十七条の規定に違反して、貸借対照表、損益計算書若しくは事業報告書を提出せず、又は虚偽の記載若しくは記録をしたこれらのものを提出したとき。</w:t>
-      </w:r>
-    </w:p>
-    <w:p>
-      <w:pPr>
-        <w:pStyle w:val="Heading6"/>
-        <w:ind w:left="880"/>
-      </w:pPr>
-      <w:r>
         <w:t>七</w:t>
-      </w:r>
-    </w:p>
-    <w:p>
-      <w:pPr>
-        <w:ind w:left="880"/>
-      </w:pPr>
-      <w:r>
+        <w:br/>
         <w:t>第十九条第二項の規定による命令に違反したとき。</w:t>
       </w:r>
     </w:p>
@@ -1125,7 +1047,7 @@
         <w:pStyle w:val="Heading1"/>
       </w:pPr>
       <w:r>
-        <w:t>附　則（昭和五三年四月一八日法律第二五号）</w:t>
+        <w:t>附則（昭和五三年四月一八日法律第二五号）</w:t>
       </w:r>
     </w:p>
     <w:p>
@@ -1151,7 +1073,7 @@
         <w:pStyle w:val="Heading1"/>
       </w:pPr>
       <w:r>
-        <w:t>附　則（昭和五九年八月一〇日法律第七二号）</w:t>
+        <w:t>附則（昭和五九年八月一〇日法律第七二号）</w:t>
       </w:r>
     </w:p>
     <w:p>
@@ -1177,7 +1099,7 @@
         <w:pStyle w:val="Heading1"/>
       </w:pPr>
       <w:r>
-        <w:t>附　則（昭和五九年一二月二五日法律第八七号）</w:t>
+        <w:t>附則（昭和五九年一二月二五日法律第八七号）</w:t>
       </w:r>
     </w:p>
     <w:p>
@@ -1216,7 +1138,7 @@
         <w:pStyle w:val="Heading1"/>
       </w:pPr>
       <w:r>
-        <w:t>附　則（昭和六三年一二月三〇日法律第一〇八号）</w:t>
+        <w:t>附則（昭和六三年一二月三〇日法律第一〇八号）</w:t>
       </w:r>
     </w:p>
     <w:p>
@@ -1251,36 +1173,82 @@
     </w:p>
     <w:p>
       <w:pPr>
-        <w:pStyle w:val="Heading6"/>
+        <w:pStyle w:val="ListBullet"/>
         <w:ind w:left="880"/>
       </w:pPr>
       <w:r>
         <w:t>一</w:t>
-      </w:r>
-    </w:p>
-    <w:p>
-      <w:pPr>
+        <w:br/>
+        <w:t>略</w:t>
+      </w:r>
+    </w:p>
+    <w:p>
+      <w:pPr>
+        <w:pStyle w:val="ListBullet"/>
         <w:ind w:left="880"/>
       </w:pPr>
       <w:r>
+        <w:t>二</w:t>
+        <w:br/>
+        <w:t>附則第二十条、第二十一条、第二十二条第三項、第二十三条第三項及び第四項、第二十四条第三項、第二十五条第二項から第四項まで、第二十七条から第二十九条まで、第三十一条から第四十五条まで、第四十六条（関税法第二十四条第三項第二号の改正規定に限る。）、附則第四十八条から第五十一条まで、第五十二条（輸入品に対する内国消費税の徴収等に関する法律第十四条を削る改正規定を除く。）並びに附則第五十三条から第六十七条までの規定</w:t>
+        <w:br/>
+        <w:br/>
+        <w:br/>
+        <w:t>平成元年四月一日</w:t>
+      </w:r>
+    </w:p>
+    <w:p>
+      <w:r>
+        <w:br w:type="page"/>
+      </w:r>
+    </w:p>
+    <w:p>
+      <w:pPr>
+        <w:pStyle w:val="Heading1"/>
+      </w:pPr>
+      <w:r>
+        <w:t>附則（昭和六三年一二月三〇日法律第一〇九号）</w:t>
+      </w:r>
+    </w:p>
+    <w:p>
+      <w:pPr>
+        <w:pStyle w:val="Heading4"/>
+      </w:pPr>
+      <w:r>
+        <w:t>第一条（施行期日）</w:t>
+      </w:r>
+    </w:p>
+    <w:p>
+      <w:r>
+        <w:t>この法律は、公布の日から施行する。</w:t>
+        <w:br/>
+        <w:t>ただし、次の各号に掲げる規定は、当該各号に定める日から施行する。</w:t>
+      </w:r>
+    </w:p>
+    <w:p>
+      <w:pPr>
+        <w:pStyle w:val="ListBullet"/>
+        <w:ind w:left="880"/>
+      </w:pPr>
+      <w:r>
+        <w:t>一・二</w:t>
+        <w:br/>
         <w:t>略</w:t>
       </w:r>
     </w:p>
     <w:p>
       <w:pPr>
-        <w:pStyle w:val="Heading6"/>
+        <w:pStyle w:val="ListBullet"/>
         <w:ind w:left="880"/>
       </w:pPr>
       <w:r>
-        <w:t>二</w:t>
-      </w:r>
-    </w:p>
-    <w:p>
-      <w:pPr>
-        <w:ind w:left="880"/>
-      </w:pPr>
-      <w:r>
-        <w:t>附則第二十条、第二十一条、第二十二条第三項、第二十三条第三項及び第四項、第二十四条第三項、第二十五条第二項から第四項まで、第二十七条から第二十九条まで、第三十一条から第四十五条まで、第四十六条（関税法第二十四条第三項第二号の改正規定に限る。）、附則第四十八条から第五十一条まで、第五十二条（輸入品に対する内国消費税の徴収等に関する法律第十四条を削る改正規定を除く。）並びに附則第五十三条から第六十七条までの規定</w:t>
+        <w:t>三</w:t>
+        <w:br/>
+        <w:t>次に掲げる規定</w:t>
+        <w:br/>
+        <w:br/>
+        <w:br/>
+        <w:t>昭和六十四年四月一日</w:t>
       </w:r>
     </w:p>
     <w:p>
@@ -1293,7 +1261,7 @@
         <w:pStyle w:val="Heading1"/>
       </w:pPr>
       <w:r>
-        <w:t>附　則（昭和六三年一二月三〇日法律第一〇九号）</w:t>
+        <w:t>附則（平成三年三月三〇日法律第一八号）</w:t>
       </w:r>
     </w:p>
     <w:p>
@@ -1306,67 +1274,9 @@
     </w:p>
     <w:p>
       <w:r>
-        <w:t>この法律は、公布の日から施行する。</w:t>
-      </w:r>
-    </w:p>
-    <w:p>
-      <w:pPr>
-        <w:pStyle w:val="Heading6"/>
-        <w:ind w:left="880"/>
-      </w:pPr>
-      <w:r>
-        <w:t>一・二</w:t>
-      </w:r>
-    </w:p>
-    <w:p>
-      <w:pPr>
-        <w:ind w:left="880"/>
-      </w:pPr>
-      <w:r>
-        <w:t>略</w:t>
-      </w:r>
-    </w:p>
-    <w:p>
-      <w:pPr>
-        <w:pStyle w:val="Heading6"/>
-        <w:ind w:left="880"/>
-      </w:pPr>
-      <w:r>
-        <w:t>三</w:t>
-      </w:r>
-    </w:p>
-    <w:p>
-      <w:pPr>
-        <w:ind w:left="880"/>
-      </w:pPr>
-      <w:r>
-        <w:t>次に掲げる規定</w:t>
-      </w:r>
-    </w:p>
-    <w:p>
-      <w:r>
-        <w:br w:type="page"/>
-      </w:r>
-    </w:p>
-    <w:p>
-      <w:pPr>
-        <w:pStyle w:val="Heading1"/>
-      </w:pPr>
-      <w:r>
-        <w:t>附　則（平成三年三月三〇日法律第一八号）</w:t>
-      </w:r>
-    </w:p>
-    <w:p>
-      <w:pPr>
-        <w:pStyle w:val="Heading4"/>
-      </w:pPr>
-      <w:r>
-        <w:t>第一条（施行期日）</w:t>
-      </w:r>
-    </w:p>
-    <w:p>
-      <w:r>
         <w:t>この法律は、平成三年七月一日から施行する。</w:t>
+        <w:br/>
+        <w:t>ただし、次条の規定は、公布の日から施行する。</w:t>
       </w:r>
     </w:p>
     <w:p>
@@ -1448,7 +1358,7 @@
         <w:pStyle w:val="Heading1"/>
       </w:pPr>
       <w:r>
-        <w:t>附　則（平成三年五月一五日法律第七三号）</w:t>
+        <w:t>附則（平成三年五月一五日法律第七三号）</w:t>
       </w:r>
     </w:p>
     <w:p>
@@ -1474,7 +1384,7 @@
         <w:pStyle w:val="Heading1"/>
       </w:pPr>
       <w:r>
-        <w:t>附　則（平成一一年三月三一日法律第一四号）</w:t>
+        <w:t>附則（平成一一年三月三一日法律第一四号）</w:t>
       </w:r>
     </w:p>
     <w:p>
@@ -1526,7 +1436,7 @@
         <w:pStyle w:val="Heading1"/>
       </w:pPr>
       <w:r>
-        <w:t>附　則（平成一一年一二月二二日法律第一六〇号）</w:t>
+        <w:t>附則（平成一一年一二月二二日法律第一六〇号）</w:t>
       </w:r>
     </w:p>
     <w:p>
@@ -1540,23 +1450,23 @@
     <w:p>
       <w:r>
         <w:t>この法律（第二条及び第三条を除く。）は、平成十三年一月六日から施行する。</w:t>
-      </w:r>
-    </w:p>
-    <w:p>
-      <w:pPr>
-        <w:pStyle w:val="Heading6"/>
+        <w:br/>
+        <w:t>ただし、次の各号に掲げる規定は、当該各号に定める日から施行する。</w:t>
+      </w:r>
+    </w:p>
+    <w:p>
+      <w:pPr>
+        <w:pStyle w:val="ListBullet"/>
         <w:ind w:left="880"/>
       </w:pPr>
       <w:r>
         <w:t>一</w:t>
-      </w:r>
-    </w:p>
-    <w:p>
-      <w:pPr>
-        <w:ind w:left="880"/>
-      </w:pPr>
-      <w:r>
+        <w:br/>
         <w:t>第九百九十五条（核原料物質、核燃料物質及び原子炉の規制に関する法律の一部を改正する法律附則の改正規定に係る部分に限る。）、第千三百五条、第千三百六条、第千三百二十四条第二項、第千三百二十六条第二項及び第千三百四十四条の規定</w:t>
+        <w:br/>
+        <w:br/>
+        <w:br/>
+        <w:t>公布の日</w:t>
       </w:r>
     </w:p>
     <w:p>
@@ -1569,7 +1479,7 @@
         <w:pStyle w:val="Heading1"/>
       </w:pPr>
       <w:r>
-        <w:t>附　則（平成一四年一二月四日法律第一二四号）</w:t>
+        <w:t>附則（平成一四年一二月四日法律第一二四号）</w:t>
       </w:r>
     </w:p>
     <w:p>
@@ -1583,6 +1493,8 @@
     <w:p>
       <w:r>
         <w:t>この法律は、平成十五年十月一日から施行する。</w:t>
+        <w:br/>
+        <w:t>ただし、第三章及び第四章の改正規定（第二十三条に係る部分に限る。）並びに次条及び附則第五条の規定は、公布の日から施行する。</w:t>
       </w:r>
     </w:p>
     <w:p>
@@ -1630,6 +1542,8 @@
       </w:pPr>
       <w:r>
         <w:t>旧センターの最終事業年度に係る財産目録、貸借対照表及び損益計算書については、なお従前の例による。</w:t>
+        <w:br/>
+        <w:t>この場合において、財産目録、貸借対照表及び損益計算書の提出の期限は、最終事業年度の終了後四月以内とする。</w:t>
       </w:r>
     </w:p>
     <w:p>
@@ -1813,6 +1727,8 @@
       </w:pPr>
       <w:r>
         <w:t>新センターは、前項の規定による請求があったときは、改正後の電子情報処理組織による税関手続の特例等に関する法律第十一条第一項の規定にかかわらず、当該持分に係る出資額に相当する金額により払戻しをしなければならない。</w:t>
+        <w:br/>
+        <w:t>この場合において、新センターは、その払戻しをした金額により資本金を減少するものとする。</w:t>
       </w:r>
     </w:p>
     <w:p>
@@ -1851,7 +1767,7 @@
         <w:pStyle w:val="Heading1"/>
       </w:pPr>
       <w:r>
-        <w:t>附　則（平成一四年一二月一三日法律第一五二号）</w:t>
+        <w:t>附則（平成一四年一二月一三日法律第一五二号）</w:t>
       </w:r>
     </w:p>
     <w:p>
@@ -1903,7 +1819,7 @@
         <w:pStyle w:val="Heading1"/>
       </w:pPr>
       <w:r>
-        <w:t>附　則（平成一五年三月三一日法律第八号）</w:t>
+        <w:t>附則（平成一五年三月三一日法律第八号）</w:t>
       </w:r>
     </w:p>
     <w:p>
@@ -1917,40 +1833,142 @@
     <w:p>
       <w:r>
         <w:t>この法律は、平成十五年四月一日から施行する。</w:t>
-      </w:r>
-    </w:p>
-    <w:p>
-      <w:pPr>
-        <w:pStyle w:val="Heading6"/>
+        <w:br/>
+        <w:t>ただし、次の各号に掲げる規定は、当該各号に定める日から施行する。</w:t>
+      </w:r>
+    </w:p>
+    <w:p>
+      <w:pPr>
+        <w:pStyle w:val="ListBullet"/>
         <w:ind w:left="880"/>
       </w:pPr>
       <w:r>
         <w:t>一～三</w:t>
-      </w:r>
-    </w:p>
-    <w:p>
-      <w:pPr>
+        <w:br/>
+        <w:t>略</w:t>
+      </w:r>
+    </w:p>
+    <w:p>
+      <w:pPr>
+        <w:pStyle w:val="ListBullet"/>
         <w:ind w:left="880"/>
       </w:pPr>
       <w:r>
+        <w:t>四</w:t>
+        <w:br/>
+        <w:t>次に掲げる規定</w:t>
+        <w:br/>
+        <w:br/>
+        <w:br/>
+        <w:t>平成十五年十月一日</w:t>
+      </w:r>
+    </w:p>
+    <w:p>
+      <w:r>
+        <w:br w:type="page"/>
+      </w:r>
+    </w:p>
+    <w:p>
+      <w:pPr>
+        <w:pStyle w:val="Heading1"/>
+      </w:pPr>
+      <w:r>
+        <w:t>附則（平成一六年六月一八日法律第一二六号）</w:t>
+      </w:r>
+    </w:p>
+    <w:p>
+      <w:pPr>
+        <w:pStyle w:val="Heading4"/>
+      </w:pPr>
+      <w:r>
+        <w:t>第一条（施行期日）</w:t>
+      </w:r>
+    </w:p>
+    <w:p>
+      <w:r>
+        <w:t>この法律は、協定の効力発生の日から施行する。</w:t>
+        <w:br/>
+        <w:t>ただし、次の各号に掲げる規定は、それぞれ当該各号に定める日から施行する。</w:t>
+      </w:r>
+    </w:p>
+    <w:p>
+      <w:pPr>
+        <w:pStyle w:val="ListBullet"/>
+        <w:ind w:left="880"/>
+      </w:pPr>
+      <w:r>
+        <w:t>一・二</w:t>
+        <w:br/>
         <w:t>略</w:t>
       </w:r>
     </w:p>
     <w:p>
       <w:pPr>
-        <w:pStyle w:val="Heading6"/>
+        <w:pStyle w:val="ListBullet"/>
         <w:ind w:left="880"/>
       </w:pPr>
       <w:r>
-        <w:t>四</w:t>
-      </w:r>
-    </w:p>
-    <w:p>
-      <w:pPr>
+        <w:t>三</w:t>
+        <w:br/>
+        <w:t>附則第四十二条の規定</w:t>
+        <w:br/>
+        <w:br/>
+        <w:br/>
+        <w:t>国家公務員共済組合法等の一部を改正する法律（平成十六年法律第百三十号）の公布の日又は公布日のいずれか遅い日</w:t>
+      </w:r>
+    </w:p>
+    <w:p>
+      <w:r>
+        <w:br w:type="page"/>
+      </w:r>
+    </w:p>
+    <w:p>
+      <w:pPr>
+        <w:pStyle w:val="Heading1"/>
+      </w:pPr>
+      <w:r>
+        <w:t>附則（平成一六年六月一八日法律第一二七号）</w:t>
+      </w:r>
+    </w:p>
+    <w:p>
+      <w:pPr>
+        <w:pStyle w:val="Heading4"/>
+      </w:pPr>
+      <w:r>
+        <w:t>第一条（施行期日）</w:t>
+      </w:r>
+    </w:p>
+    <w:p>
+      <w:r>
+        <w:t>この法律は、協定の効力発生の日から施行する。</w:t>
+        <w:br/>
+        <w:t>ただし、次の各号に掲げる規定は、それぞれ当該各号に定める日から施行する。</w:t>
+      </w:r>
+    </w:p>
+    <w:p>
+      <w:pPr>
+        <w:pStyle w:val="ListBullet"/>
         <w:ind w:left="880"/>
       </w:pPr>
       <w:r>
-        <w:t>次に掲げる規定</w:t>
+        <w:t>一</w:t>
+        <w:br/>
+        <w:t>略</w:t>
+      </w:r>
+    </w:p>
+    <w:p>
+      <w:pPr>
+        <w:pStyle w:val="ListBullet"/>
+        <w:ind w:left="880"/>
+      </w:pPr>
+      <w:r>
+        <w:t>二</w:t>
+        <w:br/>
+        <w:t>附則第三条の規定</w:t>
+        <w:br/>
+        <w:br/>
+        <w:br/>
+        <w:t>国家公務員共済組合法等の一部を改正する法律（平成十六年法律第百三十号）の公布の日又は公布日のいずれか遅い日</w:t>
       </w:r>
     </w:p>
     <w:p>
@@ -1963,7 +1981,7 @@
         <w:pStyle w:val="Heading1"/>
       </w:pPr>
       <w:r>
-        <w:t>附　則（平成一六年六月一八日法律第一二六号）</w:t>
+        <w:t>附則（平成一六年六月二三日法律第一三〇号）</w:t>
       </w:r>
     </w:p>
     <w:p>
@@ -1976,41 +1994,89 @@
     </w:p>
     <w:p>
       <w:r>
-        <w:t>この法律は、協定の効力発生の日から施行する。</w:t>
-      </w:r>
-    </w:p>
-    <w:p>
-      <w:pPr>
-        <w:pStyle w:val="Heading6"/>
+        <w:t>この法律は、平成十六年十月一日から施行する。</w:t>
+        <w:br/>
+        <w:t>ただし、次の各号に掲げる規定は、当該各号に定める日から施行する。</w:t>
+      </w:r>
+    </w:p>
+    <w:p>
+      <w:pPr>
+        <w:pStyle w:val="ListBullet"/>
         <w:ind w:left="880"/>
       </w:pPr>
       <w:r>
-        <w:t>一・二</w:t>
-      </w:r>
-    </w:p>
-    <w:p>
-      <w:pPr>
+        <w:t>一</w:t>
+        <w:br/>
+        <w:t>略</w:t>
+      </w:r>
+    </w:p>
+    <w:p>
+      <w:pPr>
+        <w:pStyle w:val="ListBullet"/>
         <w:ind w:left="880"/>
       </w:pPr>
       <w:r>
+        <w:t>二</w:t>
+        <w:br/>
+        <w:t>第二条、第七条、第十条、第十三条及び第十八条並びに附則第九条から第十五条まで、第二十八条から第三十六条まで、第三十八条から第七十六条の二まで、第七十九条及び第八十一条の規定</w:t>
+        <w:br/>
+        <w:br/>
+        <w:br/>
+        <w:t>平成十七年四月一日</w:t>
+      </w:r>
+    </w:p>
+    <w:p>
+      <w:r>
+        <w:br w:type="page"/>
+      </w:r>
+    </w:p>
+    <w:p>
+      <w:pPr>
+        <w:pStyle w:val="Heading1"/>
+      </w:pPr>
+      <w:r>
+        <w:t>附則（平成一六年六月二三日法律第一三五号）</w:t>
+      </w:r>
+    </w:p>
+    <w:p>
+      <w:pPr>
+        <w:pStyle w:val="Heading4"/>
+      </w:pPr>
+      <w:r>
+        <w:t>第一条（施行期日）</w:t>
+      </w:r>
+    </w:p>
+    <w:p>
+      <w:r>
+        <w:t>この法律は、公布の日から施行する。</w:t>
+        <w:br/>
+        <w:t>ただし、次の各号に掲げる規定は、当該各号に定める日から施行する。</w:t>
+      </w:r>
+    </w:p>
+    <w:p>
+      <w:pPr>
+        <w:pStyle w:val="ListBullet"/>
+        <w:ind w:left="880"/>
+      </w:pPr>
+      <w:r>
+        <w:t>一</w:t>
+        <w:br/>
         <w:t>略</w:t>
       </w:r>
     </w:p>
     <w:p>
       <w:pPr>
-        <w:pStyle w:val="Heading6"/>
+        <w:pStyle w:val="ListBullet"/>
         <w:ind w:left="880"/>
       </w:pPr>
       <w:r>
-        <w:t>三</w:t>
-      </w:r>
-    </w:p>
-    <w:p>
-      <w:pPr>
-        <w:ind w:left="880"/>
-      </w:pPr>
-      <w:r>
-        <w:t>附則第四十二条の規定</w:t>
+        <w:t>二</w:t>
+        <w:br/>
+        <w:t>附則第十七条の規定</w:t>
+        <w:br/>
+        <w:br/>
+        <w:br/>
+        <w:t>この法律の公布の日又は国家公務員共済組合法等の一部を改正する法律（平成十六年法律第百三十号）の公布の日のいずれか遅い日</w:t>
       </w:r>
     </w:p>
     <w:p>
@@ -2023,7 +2089,25 @@
         <w:pStyle w:val="Heading1"/>
       </w:pPr>
       <w:r>
-        <w:t>附　則（平成一六年六月一八日法律第一二七号）</w:t>
+        <w:t>附則（平成一八年一二月一五日法律第一〇九号）</w:t>
+      </w:r>
+    </w:p>
+    <w:p>
+      <w:r>
+        <w:t>この法律は、新信託法の施行の日から施行する。</w:t>
+      </w:r>
+    </w:p>
+    <w:p>
+      <w:r>
+        <w:br w:type="page"/>
+      </w:r>
+    </w:p>
+    <w:p>
+      <w:pPr>
+        <w:pStyle w:val="Heading1"/>
+      </w:pPr>
+      <w:r>
+        <w:t>附則（平成二〇年五月三〇日法律第四六号）</w:t>
       </w:r>
     </w:p>
     <w:p>
@@ -2036,205 +2120,9 @@
     </w:p>
     <w:p>
       <w:r>
-        <w:t>この法律は、協定の効力発生の日から施行する。</w:t>
-      </w:r>
-    </w:p>
-    <w:p>
-      <w:pPr>
-        <w:pStyle w:val="Heading6"/>
-        <w:ind w:left="880"/>
-      </w:pPr>
-      <w:r>
-        <w:t>一</w:t>
-      </w:r>
-    </w:p>
-    <w:p>
-      <w:pPr>
-        <w:ind w:left="880"/>
-      </w:pPr>
-      <w:r>
-        <w:t>略</w:t>
-      </w:r>
-    </w:p>
-    <w:p>
-      <w:pPr>
-        <w:pStyle w:val="Heading6"/>
-        <w:ind w:left="880"/>
-      </w:pPr>
-      <w:r>
-        <w:t>二</w:t>
-      </w:r>
-    </w:p>
-    <w:p>
-      <w:pPr>
-        <w:ind w:left="880"/>
-      </w:pPr>
-      <w:r>
-        <w:t>附則第三条の規定</w:t>
-      </w:r>
-    </w:p>
-    <w:p>
-      <w:r>
-        <w:br w:type="page"/>
-      </w:r>
-    </w:p>
-    <w:p>
-      <w:pPr>
-        <w:pStyle w:val="Heading1"/>
-      </w:pPr>
-      <w:r>
-        <w:t>附　則（平成一六年六月二三日法律第一三〇号）</w:t>
-      </w:r>
-    </w:p>
-    <w:p>
-      <w:pPr>
-        <w:pStyle w:val="Heading4"/>
-      </w:pPr>
-      <w:r>
-        <w:t>第一条（施行期日）</w:t>
-      </w:r>
-    </w:p>
-    <w:p>
-      <w:r>
-        <w:t>この法律は、平成十六年十月一日から施行する。</w:t>
-      </w:r>
-    </w:p>
-    <w:p>
-      <w:pPr>
-        <w:pStyle w:val="Heading6"/>
-        <w:ind w:left="880"/>
-      </w:pPr>
-      <w:r>
-        <w:t>一</w:t>
-      </w:r>
-    </w:p>
-    <w:p>
-      <w:pPr>
-        <w:ind w:left="880"/>
-      </w:pPr>
-      <w:r>
-        <w:t>略</w:t>
-      </w:r>
-    </w:p>
-    <w:p>
-      <w:pPr>
-        <w:pStyle w:val="Heading6"/>
-        <w:ind w:left="880"/>
-      </w:pPr>
-      <w:r>
-        <w:t>二</w:t>
-      </w:r>
-    </w:p>
-    <w:p>
-      <w:pPr>
-        <w:ind w:left="880"/>
-      </w:pPr>
-      <w:r>
-        <w:t>第二条、第七条、第十条、第十三条及び第十八条並びに附則第九条から第十五条まで、第二十八条から第三十六条まで、第三十八条から第七十六条の二まで、第七十九条及び第八十一条の規定</w:t>
-      </w:r>
-    </w:p>
-    <w:p>
-      <w:r>
-        <w:br w:type="page"/>
-      </w:r>
-    </w:p>
-    <w:p>
-      <w:pPr>
-        <w:pStyle w:val="Heading1"/>
-      </w:pPr>
-      <w:r>
-        <w:t>附　則（平成一六年六月二三日法律第一三五号）</w:t>
-      </w:r>
-    </w:p>
-    <w:p>
-      <w:pPr>
-        <w:pStyle w:val="Heading4"/>
-      </w:pPr>
-      <w:r>
-        <w:t>第一条（施行期日）</w:t>
-      </w:r>
-    </w:p>
-    <w:p>
-      <w:r>
-        <w:t>この法律は、公布の日から施行する。</w:t>
-      </w:r>
-    </w:p>
-    <w:p>
-      <w:pPr>
-        <w:pStyle w:val="Heading6"/>
-        <w:ind w:left="880"/>
-      </w:pPr>
-      <w:r>
-        <w:t>一</w:t>
-      </w:r>
-    </w:p>
-    <w:p>
-      <w:pPr>
-        <w:ind w:left="880"/>
-      </w:pPr>
-      <w:r>
-        <w:t>略</w:t>
-      </w:r>
-    </w:p>
-    <w:p>
-      <w:pPr>
-        <w:pStyle w:val="Heading6"/>
-        <w:ind w:left="880"/>
-      </w:pPr>
-      <w:r>
-        <w:t>二</w:t>
-      </w:r>
-    </w:p>
-    <w:p>
-      <w:pPr>
-        <w:ind w:left="880"/>
-      </w:pPr>
-      <w:r>
-        <w:t>附則第十七条の規定</w:t>
-      </w:r>
-    </w:p>
-    <w:p>
-      <w:r>
-        <w:br w:type="page"/>
-      </w:r>
-    </w:p>
-    <w:p>
-      <w:pPr>
-        <w:pStyle w:val="Heading1"/>
-      </w:pPr>
-      <w:r>
-        <w:t>附　則（平成一八年一二月一五日法律第一〇九号）</w:t>
-      </w:r>
-    </w:p>
-    <w:p>
-      <w:r>
-        <w:t>この法律は、新信託法の施行の日から施行する。</w:t>
-      </w:r>
-    </w:p>
-    <w:p>
-      <w:r>
-        <w:br w:type="page"/>
-      </w:r>
-    </w:p>
-    <w:p>
-      <w:pPr>
-        <w:pStyle w:val="Heading1"/>
-      </w:pPr>
-      <w:r>
-        <w:t>附　則（平成二〇年五月三〇日法律第四六号）</w:t>
-      </w:r>
-    </w:p>
-    <w:p>
-      <w:pPr>
-        <w:pStyle w:val="Heading4"/>
-      </w:pPr>
-      <w:r>
-        <w:t>第一条（施行期日）</w:t>
-      </w:r>
-    </w:p>
-    <w:p>
-      <w:r>
         <w:t>この法律は、平成二十年十月一日から施行する。</w:t>
+        <w:br/>
+        <w:t>ただし、次条から附則第十二条まで及び附則第二十一条の規定は、公布の日から施行する。</w:t>
       </w:r>
     </w:p>
     <w:p>
@@ -2295,52 +2183,34 @@
     </w:p>
     <w:p>
       <w:pPr>
-        <w:pStyle w:val="Heading6"/>
+        <w:pStyle w:val="ListBullet"/>
         <w:ind w:left="880"/>
       </w:pPr>
       <w:r>
         <w:t>一</w:t>
-      </w:r>
-    </w:p>
-    <w:p>
-      <w:pPr>
+        <w:br/>
+        <w:t>株式の数（会社を種類株式発行会社（会社法（平成十七年法律第八十六号）第二条第十三号に規定する種類株式発行会社をいう。）として設立しようとする場合にあっては、その種類及び種類ごとの数）</w:t>
+      </w:r>
+    </w:p>
+    <w:p>
+      <w:pPr>
+        <w:pStyle w:val="ListBullet"/>
         <w:ind w:left="880"/>
       </w:pPr>
       <w:r>
-        <w:t>株式の数（会社を種類株式発行会社（会社法（平成十七年法律第八十六号）第二条第十三号に規定する種類株式発行会社をいう。）として設立しようとする場合にあっては、その種類及び種類ごとの数）</w:t>
-      </w:r>
-    </w:p>
-    <w:p>
-      <w:pPr>
-        <w:pStyle w:val="Heading6"/>
+        <w:t>二</w:t>
+        <w:br/>
+        <w:t>株式の払込金額（株式一株と引き換えに払い込む金銭又は給付する金銭以外の財産の額をいう。）</w:t>
+      </w:r>
+    </w:p>
+    <w:p>
+      <w:pPr>
+        <w:pStyle w:val="ListBullet"/>
         <w:ind w:left="880"/>
       </w:pPr>
       <w:r>
-        <w:t>二</w:t>
-      </w:r>
-    </w:p>
-    <w:p>
-      <w:pPr>
-        <w:ind w:left="880"/>
-      </w:pPr>
-      <w:r>
-        <w:t>株式の払込金額（株式一株と引き換えに払い込む金銭又は給付する金銭以外の財産の額をいう。）</w:t>
-      </w:r>
-    </w:p>
-    <w:p>
-      <w:pPr>
-        <w:pStyle w:val="Heading6"/>
-        <w:ind w:left="880"/>
-      </w:pPr>
-      <w:r>
         <w:t>三</w:t>
-      </w:r>
-    </w:p>
-    <w:p>
-      <w:pPr>
-        <w:ind w:left="880"/>
-      </w:pPr>
-      <w:r>
+        <w:br/>
         <w:t>資本金及び資本準備金の額に関する事項</w:t>
       </w:r>
     </w:p>
@@ -2359,6 +2229,8 @@
       </w:pPr>
       <w:r>
         <w:t>会社の設立に際して発行する株式については、会社法第四百四十五条第二項の規定にかかわらず、附則第六条の規定により独立行政法人通関情報処理センター（以下「センター」という。）が会社の設立に際し出資した財産の額の二分の一を超える額を資本金として計上しないことができる。</w:t>
+        <w:br/>
+        <w:t>この場合において、同法第四百四十五条第一項中「この法律」とあるのは、「この法律又は電子情報処理組織による税関手続の特例等に関する法律の一部を改正する法律（平成二十年法律第四十六号）」とする。</w:t>
       </w:r>
     </w:p>
     <w:p>
@@ -2497,6 +2369,8 @@
       </w:pPr>
       <w:r>
         <w:t>前項の規定による解散に際し、センターは、その資産の価額から負債の金額を控除して残額を生ずるときは、当該残額に相当する額の財産を、政府を除く各出資者に対し、その出資額のセンターの資本金の額に対する割合に応じて分配するものとする。</w:t>
+        <w:br/>
+        <w:t>この場合において、各出資者に分配する財産の額は、その出資額を限度とする。</w:t>
       </w:r>
     </w:p>
     <w:p>
@@ -2664,35 +2538,23 @@
     </w:p>
     <w:p>
       <w:pPr>
-        <w:pStyle w:val="Heading6"/>
+        <w:pStyle w:val="ListBullet"/>
         <w:ind w:left="880"/>
       </w:pPr>
       <w:r>
         <w:t>一</w:t>
-      </w:r>
-    </w:p>
-    <w:p>
-      <w:pPr>
+        <w:br/>
+        <w:t>センターの役員又は職員であった者</w:t>
+      </w:r>
+    </w:p>
+    <w:p>
+      <w:pPr>
+        <w:pStyle w:val="ListBullet"/>
         <w:ind w:left="880"/>
       </w:pPr>
       <w:r>
-        <w:t>センターの役員又は職員であった者</w:t>
-      </w:r>
-    </w:p>
-    <w:p>
-      <w:pPr>
-        <w:pStyle w:val="Heading6"/>
-        <w:ind w:left="880"/>
-      </w:pPr>
-      <w:r>
         <w:t>二</w:t>
-      </w:r>
-    </w:p>
-    <w:p>
-      <w:pPr>
-        <w:ind w:left="880"/>
-      </w:pPr>
-      <w:r>
+        <w:br/>
         <w:t>センターから独立行政法人等個人情報保護法第二条第二項に規定する個人情報の取扱いの委託を受けた者が受託した業務に従事していた者</w:t>
       </w:r>
     </w:p>
@@ -2805,7 +2667,7 @@
         <w:pStyle w:val="Heading1"/>
       </w:pPr>
       <w:r>
-        <w:t>附　則（平成二〇年六月一三日法律第六六号）</w:t>
+        <w:t>附則（平成二〇年六月一三日法律第六六号）</w:t>
       </w:r>
     </w:p>
     <w:p>
@@ -2819,6 +2681,8 @@
     <w:p>
       <w:r>
         <w:t>この法律は、公布の日から施行する。</w:t>
+        <w:br/>
+        <w:t>ただし、附則第四条の規定は、電子情報処理組織による税関手続の特例等に関する法律の一部を改正する法律（平成二十年法律第四十六号）の施行の日から施行する。</w:t>
       </w:r>
     </w:p>
     <w:p>
@@ -2831,7 +2695,7 @@
         <w:pStyle w:val="Heading1"/>
       </w:pPr>
       <w:r>
-        <w:t>附　則（平成二六年六月二七日法律第九一号）</w:t>
+        <w:t>附則（平成二六年六月二七日法律第九一号）</w:t>
       </w:r>
     </w:p>
     <w:p>
@@ -2849,7 +2713,7 @@
         <w:pStyle w:val="Heading1"/>
       </w:pPr>
       <w:r>
-        <w:t>附　則（平成三〇年四月一八日法律第一六号）</w:t>
+        <w:t>附則（平成三〇年四月一八日法律第一六号）</w:t>
       </w:r>
     </w:p>
     <w:p>
@@ -2875,7 +2739,7 @@
         <w:pStyle w:val="Heading1"/>
       </w:pPr>
       <w:r>
-        <w:t>附　則（令和元年五月三一日法律第一六号）</w:t>
+        <w:t>附則（令和元年五月三一日法律第一六号）</w:t>
       </w:r>
     </w:p>
     <w:p>
@@ -2901,7 +2765,7 @@
         <w:pStyle w:val="Heading1"/>
       </w:pPr>
       <w:r>
-        <w:t>附　則（令和元年一二月一一日法律第七一号）</w:t>
+        <w:t>附則（令和元年一二月一一日法律第七一号）</w:t>
       </w:r>
     </w:p>
     <w:p>
@@ -2929,7 +2793,7 @@
     </w:pPr>
     <w:r>
       <w:tab/>
-      <w:t>WeGov v0.1 - FTS141</w:t>
+      <w:t>WeGov v0.2 - FTS141</w:t>
     </w:r>
   </w:p>
 </w:ftr>
